--- a/docs/typeorm/general/links_doc.docx
+++ b/docs/typeorm/general/links_doc.docx
@@ -104,6 +104,39 @@
         </w:r>
       </w:hyperlink>
     </w:p>
+    <w:p>
+      <w:pPr>
+        <w:rPr>
+          <w:rStyle w:val="Hyperlink"/>
+        </w:rPr>
+      </w:pPr>
+    </w:p>
+    <w:p>
+      <w:r>
+        <w:t>7. repository api</w:t>
+      </w:r>
+    </w:p>
+    <w:p>
+      <w:hyperlink r:id="rId10" w:history="1">
+        <w:r>
+          <w:rPr>
+            <w:rStyle w:val="Hyperlink"/>
+          </w:rPr>
+          <w:t>https://github.com/typeorm/typeorm/blob/master/docs/repository-api.md</w:t>
+        </w:r>
+      </w:hyperlink>
+    </w:p>
+    <w:p>
+      <w:hyperlink r:id="rId11" w:history="1">
+        <w:r>
+          <w:rPr>
+            <w:rStyle w:val="Hyperlink"/>
+          </w:rPr>
+          <w:t>https://www.tutorialspoint.com/typeorm/typeorm_working_with_repository.htm</w:t>
+        </w:r>
+      </w:hyperlink>
+    </w:p>
+    <w:p/>
     <w:p/>
     <w:p/>
     <w:sectPr>

--- a/docs/typeorm/general/links_doc.docx
+++ b/docs/typeorm/general/links_doc.docx
@@ -127,12 +127,37 @@
       </w:hyperlink>
     </w:p>
     <w:p>
+      <w:pPr>
+        <w:rPr>
+          <w:color w:val="0563C1" w:themeColor="hyperlink"/>
+          <w:u w:val="single"/>
+        </w:rPr>
+      </w:pPr>
       <w:hyperlink r:id="rId11" w:history="1">
         <w:r>
           <w:rPr>
             <w:rStyle w:val="Hyperlink"/>
           </w:rPr>
           <w:t>https://www.tutorialspoint.com/typeorm/typeorm_working_with_repository.htm</w:t>
+        </w:r>
+      </w:hyperlink>
+    </w:p>
+    <w:p/>
+    <w:p>
+      <w:r>
+        <w:t>8. Relation decorator - @RelationId</w:t>
+      </w:r>
+    </w:p>
+    <w:p>
+      <w:r>
+        <w:t xml:space="preserve"> </w:t>
+      </w:r>
+      <w:hyperlink r:id="rId12" w:history="1">
+        <w:r>
+          <w:rPr>
+            <w:rStyle w:val="Hyperlink"/>
+          </w:rPr>
+          <w:t>https://orkhan.gitbook.io/typeorm/docs/decorator-reference#relationid</w:t>
         </w:r>
       </w:hyperlink>
     </w:p>

--- a/docs/typeorm/general/links_doc.docx
+++ b/docs/typeorm/general/links_doc.docx
@@ -2,13 +2,14 @@
 <file path=word/document.xml><?xml version="1.0" encoding="utf-8"?>
 <w:document xmlns:wpc="http://schemas.microsoft.com/office/word/2010/wordprocessingCanvas" xmlns:cx="http://schemas.microsoft.com/office/drawing/2014/chartex" xmlns:cx1="http://schemas.microsoft.com/office/drawing/2015/9/8/chartex" xmlns:cx2="http://schemas.microsoft.com/office/drawing/2015/10/21/chartex" xmlns:cx3="http://schemas.microsoft.com/office/drawing/2016/5/9/chartex" xmlns:cx4="http://schemas.microsoft.com/office/drawing/2016/5/10/chartex" xmlns:cx5="http://schemas.microsoft.com/office/drawing/2016/5/11/chartex" xmlns:cx6="http://schemas.microsoft.com/office/drawing/2016/5/12/chartex" xmlns:cx7="http://schemas.microsoft.com/office/drawing/2016/5/13/chartex" xmlns:cx8="http://schemas.microsoft.com/office/drawing/2016/5/14/chartex" xmlns:mc="http://schemas.openxmlformats.org/markup-compatibility/2006" xmlns:aink="http://schemas.microsoft.com/office/drawing/2016/ink" xmlns:am3d="http://schemas.microsoft.com/office/drawing/2017/model3d" xmlns:o="urn:schemas-microsoft-com:office:office" xmlns:oel="http://schemas.microsoft.com/office/2019/extlst" xmlns:r="http://schemas.openxmlformats.org/officeDocument/2006/relationships" xmlns:m="http://schemas.openxmlformats.org/officeDocument/2006/math" xmlns:v="urn:schemas-microsoft-com:vml" xmlns:wp14="http://schemas.microsoft.com/office/word/2010/wordprocessingDrawing" xmlns:wp="http://schemas.openxmlformats.org/drawingml/2006/wordprocessingDrawing" xmlns:w10="urn:schemas-microsoft-com:office:word" xmlns:w="http://schemas.openxmlformats.org/wordprocessingml/2006/main" xmlns:w14="http://schemas.microsoft.com/office/word/2010/wordml" xmlns:w15="http://schemas.microsoft.com/office/word/2012/wordml" xmlns:w16cex="http://schemas.microsoft.com/office/word/2018/wordml/cex" xmlns:w16cid="http://schemas.microsoft.com/office/word/2016/wordml/cid" xmlns:w16="http://schemas.microsoft.com/office/word/2018/wordml" xmlns:w16sdtdh="http://schemas.microsoft.com/office/word/2020/wordml/sdtdatahash" xmlns:w16se="http://schemas.microsoft.com/office/word/2015/wordml/symex" xmlns:wpg="http://schemas.microsoft.com/office/word/2010/wordprocessingGroup" xmlns:wpi="http://schemas.microsoft.com/office/word/2010/wordprocessingInk" xmlns:wne="http://schemas.microsoft.com/office/word/2006/wordml" xmlns:wps="http://schemas.microsoft.com/office/word/2010/wordprocessingShape" mc:Ignorable="w14 w15 w16se w16cid w16 w16cex w16sdtdh wp14">
   <w:body>
+    <w:p/>
     <w:p>
       <w:r>
         <w:t>1 Verson 0.2.32</w:t>
       </w:r>
     </w:p>
     <w:p>
-      <w:hyperlink r:id="rId4" w:history="1">
+      <w:hyperlink r:id="rId5" w:history="1">
         <w:r>
           <w:rPr>
             <w:rStyle w:val="Hyperlink"/>
@@ -24,7 +25,7 @@
       </w:r>
     </w:p>
     <w:p>
-      <w:hyperlink r:id="rId5" w:anchor="what-is-the-active-record-pattern" w:history="1">
+      <w:hyperlink r:id="rId6" w:anchor="what-is-the-active-record-pattern" w:history="1">
         <w:r>
           <w:rPr>
             <w:rStyle w:val="Hyperlink"/>
@@ -40,7 +41,7 @@
       </w:r>
     </w:p>
     <w:p>
-      <w:hyperlink r:id="rId6" w:anchor="inverse-side-of-the-relationship" w:history="1">
+      <w:hyperlink r:id="rId7" w:anchor="inverse-side-of-the-relationship" w:history="1">
         <w:r>
           <w:rPr>
             <w:rStyle w:val="Hyperlink"/>
@@ -56,7 +57,7 @@
       </w:r>
     </w:p>
     <w:p>
-      <w:hyperlink r:id="rId7" w:anchor="many-to-one--one-to-many-relations" w:history="1">
+      <w:hyperlink r:id="rId8" w:anchor="many-to-one--one-to-many-relations" w:history="1">
         <w:r>
           <w:rPr>
             <w:rStyle w:val="Hyperlink"/>
@@ -71,7 +72,7 @@
       </w:r>
     </w:p>
     <w:p>
-      <w:hyperlink r:id="rId8" w:history="1">
+      <w:hyperlink r:id="rId9" w:history="1">
         <w:r>
           <w:rPr>
             <w:rStyle w:val="Hyperlink"/>
@@ -95,7 +96,7 @@
           <w:rStyle w:val="Hyperlink"/>
         </w:rPr>
       </w:pPr>
-      <w:hyperlink r:id="rId9" w:history="1">
+      <w:hyperlink r:id="rId10" w:history="1">
         <w:r>
           <w:rPr>
             <w:rStyle w:val="Hyperlink"/>
@@ -117,7 +118,7 @@
       </w:r>
     </w:p>
     <w:p>
-      <w:hyperlink r:id="rId10" w:history="1">
+      <w:hyperlink r:id="rId11" w:history="1">
         <w:r>
           <w:rPr>
             <w:rStyle w:val="Hyperlink"/>
@@ -133,7 +134,7 @@
           <w:u w:val="single"/>
         </w:rPr>
       </w:pPr>
-      <w:hyperlink r:id="rId11" w:history="1">
+      <w:hyperlink r:id="rId12" w:history="1">
         <w:r>
           <w:rPr>
             <w:rStyle w:val="Hyperlink"/>
@@ -152,12 +153,255 @@
       <w:r>
         <w:t xml:space="preserve"> </w:t>
       </w:r>
-      <w:hyperlink r:id="rId12" w:history="1">
+      <w:hyperlink r:id="rId13" w:anchor="relationid" w:history="1">
         <w:r>
           <w:rPr>
             <w:rStyle w:val="Hyperlink"/>
           </w:rPr>
           <w:t>https://orkhan.gitbook.io/typeorm/docs/decorator-reference#relationid</w:t>
+        </w:r>
+      </w:hyperlink>
+    </w:p>
+    <w:p/>
+    <w:p>
+      <w:r>
+        <w:lastRenderedPageBreak/>
+        <w:t xml:space="preserve">9. </w:t>
+      </w:r>
+      <w:r>
+        <w:t>Repository API</w:t>
+      </w:r>
+      <w:r>
+        <w:t xml:space="preserve"> – createQueryBuilder</w:t>
+      </w:r>
+    </w:p>
+    <w:tbl>
+      <w:tblPr>
+        <w:tblStyle w:val="TableGrid"/>
+        <w:tblW w:w="0" w:type="auto"/>
+        <w:tblLook w:val="04A0" w:firstRow="1" w:lastRow="0" w:firstColumn="1" w:lastColumn="0" w:noHBand="0" w:noVBand="1"/>
+      </w:tblPr>
+      <w:tblGrid>
+        <w:gridCol w:w="9350"/>
+      </w:tblGrid>
+      <w:tr>
+        <w:trPr>
+          <w:trHeight w:val="2579"/>
+        </w:trPr>
+        <w:tc>
+          <w:tcPr>
+            <w:tcW w:w="9146" w:type="dxa"/>
+          </w:tcPr>
+          <w:p>
+            <w:r>
+              <w:rPr>
+                <w:noProof/>
+              </w:rPr>
+              <w:drawing>
+                <wp:inline distT="0" distB="0" distL="0" distR="0" wp14:anchorId="57A4A188" wp14:editId="0014167B">
+                  <wp:extent cx="5943600" cy="1578610"/>
+                  <wp:effectExtent l="0" t="0" r="0" b="2540"/>
+                  <wp:docPr id="1" name="Picture 1"/>
+                  <wp:cNvGraphicFramePr>
+                    <a:graphicFrameLocks xmlns:a="http://schemas.openxmlformats.org/drawingml/2006/main" noChangeAspect="1"/>
+                  </wp:cNvGraphicFramePr>
+                  <a:graphic xmlns:a="http://schemas.openxmlformats.org/drawingml/2006/main">
+                    <a:graphicData uri="http://schemas.openxmlformats.org/drawingml/2006/picture">
+                      <pic:pic xmlns:pic="http://schemas.openxmlformats.org/drawingml/2006/picture">
+                        <pic:nvPicPr>
+                          <pic:cNvPr id="1" name="Picture 1"/>
+                          <pic:cNvPicPr/>
+                        </pic:nvPicPr>
+                        <pic:blipFill>
+                          <a:blip r:embed="rId14">
+                            <a:extLst>
+                              <a:ext uri="{28A0092B-C50C-407E-A947-70E740481C1C}">
+                                <a14:useLocalDpi xmlns:a14="http://schemas.microsoft.com/office/drawing/2010/main" val="0"/>
+                              </a:ext>
+                            </a:extLst>
+                          </a:blip>
+                          <a:stretch>
+                            <a:fillRect/>
+                          </a:stretch>
+                        </pic:blipFill>
+                        <pic:spPr>
+                          <a:xfrm>
+                            <a:off x="0" y="0"/>
+                            <a:ext cx="5943600" cy="1623060"/>
+                          </a:xfrm>
+                          <a:prstGeom prst="rect">
+                            <a:avLst/>
+                          </a:prstGeom>
+                        </pic:spPr>
+                      </pic:pic>
+                    </a:graphicData>
+                  </a:graphic>
+                </wp:inline>
+              </w:drawing>
+            </w:r>
+          </w:p>
+        </w:tc>
+      </w:tr>
+    </w:tbl>
+    <w:p/>
+    <w:p>
+      <w:hyperlink r:id="rId15" w:history="1">
+        <w:r>
+          <w:rPr>
+            <w:rStyle w:val="Hyperlink"/>
+          </w:rPr>
+          <w:t>https://orkhan.gitbook.io/typeorm/docs/repository-api</w:t>
+        </w:r>
+      </w:hyperlink>
+    </w:p>
+    <w:p/>
+    <w:p>
+      <w:r>
+        <w:t xml:space="preserve">10. </w:t>
+      </w:r>
+      <w:r>
+        <w:t xml:space="preserve"> </w:t>
+      </w:r>
+      <w:r>
+        <w:t>What is Repository</w:t>
+      </w:r>
+    </w:p>
+    <w:p>
+      <w:pPr>
+        <w:rPr>
+          <w:color w:val="0563C1" w:themeColor="hyperlink"/>
+          <w:u w:val="single"/>
+        </w:rPr>
+      </w:pPr>
+      <w:hyperlink r:id="rId16" w:history="1">
+        <w:r>
+          <w:rPr>
+            <w:rStyle w:val="Hyperlink"/>
+          </w:rPr>
+          <w:t>https://orkhan.gitbook.io/typeorm/docs/working-with-repository</w:t>
+        </w:r>
+      </w:hyperlink>
+    </w:p>
+    <w:p/>
+    <w:p/>
+    <w:p/>
+    <w:p/>
+    <w:p/>
+    <w:p/>
+    <w:p/>
+    <w:p/>
+    <w:p/>
+    <w:p/>
+    <w:p/>
+    <w:p/>
+    <w:p/>
+    <w:p/>
+    <w:p/>
+    <w:p/>
+    <w:p>
+      <w:r>
+        <w:lastRenderedPageBreak/>
+        <w:t xml:space="preserve">11. </w:t>
+      </w:r>
+      <w:r>
+        <w:t>What is QueryBuilder</w:t>
+      </w:r>
+      <w:r>
+        <w:t>?</w:t>
+      </w:r>
+    </w:p>
+    <w:p>
+      <w:r>
+        <w:t>QueryBuilder is one of the most powerful features of TypeORM - it allows you to build SQL queries using elegant and convenient syntax, execute them and get automatically transformed entities.</w:t>
+      </w:r>
+    </w:p>
+    <w:p/>
+    <w:tbl>
+      <w:tblPr>
+        <w:tblStyle w:val="TableGrid"/>
+        <w:tblW w:w="9601" w:type="dxa"/>
+        <w:tblLook w:val="04A0" w:firstRow="1" w:lastRow="0" w:firstColumn="1" w:lastColumn="0" w:noHBand="0" w:noVBand="1"/>
+      </w:tblPr>
+      <w:tblGrid>
+        <w:gridCol w:w="9601"/>
+      </w:tblGrid>
+      <w:tr>
+        <w:trPr>
+          <w:trHeight w:val="7488"/>
+        </w:trPr>
+        <w:tc>
+          <w:tcPr>
+            <w:tcW w:w="9601" w:type="dxa"/>
+          </w:tcPr>
+          <w:p>
+            <w:r>
+              <w:rPr>
+                <w:noProof/>
+              </w:rPr>
+              <w:drawing>
+                <wp:inline distT="0" distB="0" distL="0" distR="0" wp14:anchorId="3A7E0057" wp14:editId="0EDFE2D9">
+                  <wp:extent cx="5943600" cy="4801235"/>
+                  <wp:effectExtent l="0" t="0" r="0" b="0"/>
+                  <wp:docPr id="2" name="Picture 2"/>
+                  <wp:cNvGraphicFramePr>
+                    <a:graphicFrameLocks xmlns:a="http://schemas.openxmlformats.org/drawingml/2006/main" noChangeAspect="1"/>
+                  </wp:cNvGraphicFramePr>
+                  <a:graphic xmlns:a="http://schemas.openxmlformats.org/drawingml/2006/main">
+                    <a:graphicData uri="http://schemas.openxmlformats.org/drawingml/2006/picture">
+                      <pic:pic xmlns:pic="http://schemas.openxmlformats.org/drawingml/2006/picture">
+                        <pic:nvPicPr>
+                          <pic:cNvPr id="2" name="Picture 2"/>
+                          <pic:cNvPicPr/>
+                        </pic:nvPicPr>
+                        <pic:blipFill>
+                          <a:blip r:embed="rId17">
+                            <a:extLst>
+                              <a:ext uri="{28A0092B-C50C-407E-A947-70E740481C1C}">
+                                <a14:useLocalDpi xmlns:a14="http://schemas.microsoft.com/office/drawing/2010/main" val="0"/>
+                              </a:ext>
+                            </a:extLst>
+                          </a:blip>
+                          <a:stretch>
+                            <a:fillRect/>
+                          </a:stretch>
+                        </pic:blipFill>
+                        <pic:spPr>
+                          <a:xfrm>
+                            <a:off x="0" y="0"/>
+                            <a:ext cx="5943600" cy="4801235"/>
+                          </a:xfrm>
+                          <a:prstGeom prst="rect">
+                            <a:avLst/>
+                          </a:prstGeom>
+                        </pic:spPr>
+                      </pic:pic>
+                    </a:graphicData>
+                  </a:graphic>
+                </wp:inline>
+              </w:drawing>
+            </w:r>
+          </w:p>
+        </w:tc>
+      </w:tr>
+    </w:tbl>
+    <w:p/>
+    <w:p>
+      <w:hyperlink r:id="rId18" w:history="1">
+        <w:r>
+          <w:rPr>
+            <w:rStyle w:val="Hyperlink"/>
+          </w:rPr>
+          <w:t>https://orkhan.gitbook.io/typeorm/docs/select-query-builder</w:t>
+        </w:r>
+      </w:hyperlink>
+    </w:p>
+    <w:p>
+      <w:hyperlink r:id="rId19" w:history="1">
+        <w:r>
+          <w:rPr>
+            <w:rStyle w:val="Hyperlink"/>
+          </w:rPr>
+          <w:t>https://orkhan.gitbook.io/typeorm/docs/select-query-builder</w:t>
         </w:r>
       </w:hyperlink>
     </w:p>
@@ -172,6 +416,127 @@
     </w:sectPr>
   </w:body>
 </w:document>
+</file>
+
+<file path=word/numbering.xml><?xml version="1.0" encoding="utf-8"?>
+<w:numbering xmlns:wpc="http://schemas.microsoft.com/office/word/2010/wordprocessingCanvas" xmlns:cx="http://schemas.microsoft.com/office/drawing/2014/chartex" xmlns:cx1="http://schemas.microsoft.com/office/drawing/2015/9/8/chartex" xmlns:cx2="http://schemas.microsoft.com/office/drawing/2015/10/21/chartex" xmlns:cx3="http://schemas.microsoft.com/office/drawing/2016/5/9/chartex" xmlns:cx4="http://schemas.microsoft.com/office/drawing/2016/5/10/chartex" xmlns:cx5="http://schemas.microsoft.com/office/drawing/2016/5/11/chartex" xmlns:cx6="http://schemas.microsoft.com/office/drawing/2016/5/12/chartex" xmlns:cx7="http://schemas.microsoft.com/office/drawing/2016/5/13/chartex" xmlns:cx8="http://schemas.microsoft.com/office/drawing/2016/5/14/chartex" xmlns:mc="http://schemas.openxmlformats.org/markup-compatibility/2006" xmlns:aink="http://schemas.microsoft.com/office/drawing/2016/ink" xmlns:am3d="http://schemas.microsoft.com/office/drawing/2017/model3d" xmlns:o="urn:schemas-microsoft-com:office:office" xmlns:oel="http://schemas.microsoft.com/office/2019/extlst" xmlns:r="http://schemas.openxmlformats.org/officeDocument/2006/relationships" xmlns:m="http://schemas.openxmlformats.org/officeDocument/2006/math" xmlns:v="urn:schemas-microsoft-com:vml" xmlns:wp14="http://schemas.microsoft.com/office/word/2010/wordprocessingDrawing" xmlns:wp="http://schemas.openxmlformats.org/drawingml/2006/wordprocessingDrawing" xmlns:w10="urn:schemas-microsoft-com:office:word" xmlns:w="http://schemas.openxmlformats.org/wordprocessingml/2006/main" xmlns:w14="http://schemas.microsoft.com/office/word/2010/wordml" xmlns:w15="http://schemas.microsoft.com/office/word/2012/wordml" xmlns:w16cex="http://schemas.microsoft.com/office/word/2018/wordml/cex" xmlns:w16cid="http://schemas.microsoft.com/office/word/2016/wordml/cid" xmlns:w16="http://schemas.microsoft.com/office/word/2018/wordml" xmlns:w16sdtdh="http://schemas.microsoft.com/office/word/2020/wordml/sdtdatahash" xmlns:w16se="http://schemas.microsoft.com/office/word/2015/wordml/symex" xmlns:wpg="http://schemas.microsoft.com/office/word/2010/wordprocessingGroup" xmlns:wpi="http://schemas.microsoft.com/office/word/2010/wordprocessingInk" xmlns:wne="http://schemas.microsoft.com/office/word/2006/wordml" xmlns:wps="http://schemas.microsoft.com/office/word/2010/wordprocessingShape" mc:Ignorable="w14 w15 w16se w16cid w16 w16cex w16sdtdh wp14">
+  <w:abstractNum w:abstractNumId="0" w15:restartNumberingAfterBreak="0">
+    <w:nsid w:val="00EC7D8A"/>
+    <w:multiLevelType w:val="hybridMultilevel"/>
+    <w:tmpl w:val="89840D48"/>
+    <w:lvl w:ilvl="0" w:tplc="A748E638">
+      <w:start w:val="11"/>
+      <w:numFmt w:val="bullet"/>
+      <w:lvlText w:val="-"/>
+      <w:lvlJc w:val="left"/>
+      <w:pPr>
+        <w:ind w:left="720" w:hanging="360"/>
+      </w:pPr>
+      <w:rPr>
+        <w:rFonts w:ascii="Montserrat" w:eastAsiaTheme="minorHAnsi" w:hAnsi="Montserrat" w:cstheme="minorBidi" w:hint="default"/>
+      </w:rPr>
+    </w:lvl>
+    <w:lvl w:ilvl="1" w:tplc="04090003" w:tentative="1">
+      <w:start w:val="1"/>
+      <w:numFmt w:val="bullet"/>
+      <w:lvlText w:val="o"/>
+      <w:lvlJc w:val="left"/>
+      <w:pPr>
+        <w:ind w:left="1440" w:hanging="360"/>
+      </w:pPr>
+      <w:rPr>
+        <w:rFonts w:ascii="Courier New" w:hAnsi="Courier New" w:cs="Courier New" w:hint="default"/>
+      </w:rPr>
+    </w:lvl>
+    <w:lvl w:ilvl="2" w:tplc="04090005" w:tentative="1">
+      <w:start w:val="1"/>
+      <w:numFmt w:val="bullet"/>
+      <w:lvlText w:val=""/>
+      <w:lvlJc w:val="left"/>
+      <w:pPr>
+        <w:ind w:left="2160" w:hanging="360"/>
+      </w:pPr>
+      <w:rPr>
+        <w:rFonts w:ascii="Wingdings" w:hAnsi="Wingdings" w:hint="default"/>
+      </w:rPr>
+    </w:lvl>
+    <w:lvl w:ilvl="3" w:tplc="04090001" w:tentative="1">
+      <w:start w:val="1"/>
+      <w:numFmt w:val="bullet"/>
+      <w:lvlText w:val=""/>
+      <w:lvlJc w:val="left"/>
+      <w:pPr>
+        <w:ind w:left="2880" w:hanging="360"/>
+      </w:pPr>
+      <w:rPr>
+        <w:rFonts w:ascii="Symbol" w:hAnsi="Symbol" w:hint="default"/>
+      </w:rPr>
+    </w:lvl>
+    <w:lvl w:ilvl="4" w:tplc="04090003" w:tentative="1">
+      <w:start w:val="1"/>
+      <w:numFmt w:val="bullet"/>
+      <w:lvlText w:val="o"/>
+      <w:lvlJc w:val="left"/>
+      <w:pPr>
+        <w:ind w:left="3600" w:hanging="360"/>
+      </w:pPr>
+      <w:rPr>
+        <w:rFonts w:ascii="Courier New" w:hAnsi="Courier New" w:cs="Courier New" w:hint="default"/>
+      </w:rPr>
+    </w:lvl>
+    <w:lvl w:ilvl="5" w:tplc="04090005" w:tentative="1">
+      <w:start w:val="1"/>
+      <w:numFmt w:val="bullet"/>
+      <w:lvlText w:val=""/>
+      <w:lvlJc w:val="left"/>
+      <w:pPr>
+        <w:ind w:left="4320" w:hanging="360"/>
+      </w:pPr>
+      <w:rPr>
+        <w:rFonts w:ascii="Wingdings" w:hAnsi="Wingdings" w:hint="default"/>
+      </w:rPr>
+    </w:lvl>
+    <w:lvl w:ilvl="6" w:tplc="04090001" w:tentative="1">
+      <w:start w:val="1"/>
+      <w:numFmt w:val="bullet"/>
+      <w:lvlText w:val=""/>
+      <w:lvlJc w:val="left"/>
+      <w:pPr>
+        <w:ind w:left="5040" w:hanging="360"/>
+      </w:pPr>
+      <w:rPr>
+        <w:rFonts w:ascii="Symbol" w:hAnsi="Symbol" w:hint="default"/>
+      </w:rPr>
+    </w:lvl>
+    <w:lvl w:ilvl="7" w:tplc="04090003" w:tentative="1">
+      <w:start w:val="1"/>
+      <w:numFmt w:val="bullet"/>
+      <w:lvlText w:val="o"/>
+      <w:lvlJc w:val="left"/>
+      <w:pPr>
+        <w:ind w:left="5760" w:hanging="360"/>
+      </w:pPr>
+      <w:rPr>
+        <w:rFonts w:ascii="Courier New" w:hAnsi="Courier New" w:cs="Courier New" w:hint="default"/>
+      </w:rPr>
+    </w:lvl>
+    <w:lvl w:ilvl="8" w:tplc="04090005" w:tentative="1">
+      <w:start w:val="1"/>
+      <w:numFmt w:val="bullet"/>
+      <w:lvlText w:val=""/>
+      <w:lvlJc w:val="left"/>
+      <w:pPr>
+        <w:ind w:left="6480" w:hanging="360"/>
+      </w:pPr>
+      <w:rPr>
+        <w:rFonts w:ascii="Wingdings" w:hAnsi="Wingdings" w:hint="default"/>
+      </w:rPr>
+    </w:lvl>
+  </w:abstractNum>
+  <w:num w:numId="1" w16cid:durableId="3559667">
+    <w:abstractNumId w:val="0"/>
+  </w:num>
+</w:numbering>
 </file>
 
 <file path=word/styles.xml><?xml version="1.0" encoding="utf-8"?>
@@ -623,6 +988,49 @@
       <w:shd w:val="clear" w:color="auto" w:fill="E1DFDD"/>
     </w:rPr>
   </w:style>
+  <w:style w:type="table" w:styleId="TableGrid">
+    <w:name w:val="Table Grid"/>
+    <w:basedOn w:val="TableNormal"/>
+    <w:uiPriority w:val="39"/>
+    <w:rsid w:val="00227644"/>
+    <w:pPr>
+      <w:spacing w:after="0" w:line="240" w:lineRule="auto"/>
+    </w:pPr>
+    <w:tblPr>
+      <w:tblBorders>
+        <w:top w:val="single" w:sz="4" w:space="0" w:color="auto"/>
+        <w:left w:val="single" w:sz="4" w:space="0" w:color="auto"/>
+        <w:bottom w:val="single" w:sz="4" w:space="0" w:color="auto"/>
+        <w:right w:val="single" w:sz="4" w:space="0" w:color="auto"/>
+        <w:insideH w:val="single" w:sz="4" w:space="0" w:color="auto"/>
+        <w:insideV w:val="single" w:sz="4" w:space="0" w:color="auto"/>
+      </w:tblBorders>
+    </w:tblPr>
+  </w:style>
+  <w:style w:type="character" w:styleId="HTMLCode">
+    <w:name w:val="HTML Code"/>
+    <w:basedOn w:val="DefaultParagraphFont"/>
+    <w:uiPriority w:val="99"/>
+    <w:semiHidden/>
+    <w:unhideWhenUsed/>
+    <w:rsid w:val="00075AF6"/>
+    <w:rPr>
+      <w:rFonts w:ascii="Courier New" w:eastAsia="Times New Roman" w:hAnsi="Courier New" w:cs="Courier New"/>
+      <w:sz w:val="20"/>
+      <w:szCs w:val="20"/>
+    </w:rPr>
+  </w:style>
+  <w:style w:type="paragraph" w:styleId="ListParagraph">
+    <w:name w:val="List Paragraph"/>
+    <w:basedOn w:val="Normal"/>
+    <w:uiPriority w:val="34"/>
+    <w:qFormat/>
+    <w:rsid w:val="00BB0CC9"/>
+    <w:pPr>
+      <w:ind w:left="720"/>
+      <w:contextualSpacing/>
+    </w:pPr>
+  </w:style>
 </w:styles>
 </file>
 

--- a/docs/typeorm/general/links_doc.docx
+++ b/docs/typeorm/general/links_doc.docx
@@ -396,6 +396,11 @@
       </w:hyperlink>
     </w:p>
     <w:p>
+      <w:pPr>
+        <w:rPr>
+          <w:rStyle w:val="Hyperlink"/>
+        </w:rPr>
+      </w:pPr>
       <w:hyperlink r:id="rId19" w:history="1">
         <w:r>
           <w:rPr>
@@ -405,6 +410,63 @@
         </w:r>
       </w:hyperlink>
     </w:p>
+    <w:p/>
+    <w:p/>
+    <w:p/>
+    <w:p/>
+    <w:p>
+      <w:r>
+        <w:lastRenderedPageBreak/>
+        <w:t xml:space="preserve">12. </w:t>
+      </w:r>
+      <w:r>
+        <w:t>Typeorm how to get relations of relations</w:t>
+      </w:r>
+    </w:p>
+    <w:p>
+      <w:hyperlink r:id="rId20" w:history="1">
+        <w:r>
+          <w:rPr>
+            <w:rStyle w:val="Hyperlink"/>
+          </w:rPr>
+          <w:t>https://stackoverflow.com/questions/59031198/typeorm-how-to-get-relations-of-relations</w:t>
+        </w:r>
+      </w:hyperlink>
+    </w:p>
+    <w:p/>
+    <w:p>
+      <w:hyperlink r:id="rId21" w:history="1">
+        <w:r>
+          <w:rPr>
+            <w:rStyle w:val="Hyperlink"/>
+          </w:rPr>
+          <w:t>https://orkhan.gitbook.io/typeorm/docs/relational-query-builder</w:t>
+        </w:r>
+      </w:hyperlink>
+    </w:p>
+    <w:p>
+      <w:hyperlink r:id="rId22" w:history="1">
+        <w:r>
+          <w:rPr>
+            <w:rStyle w:val="Hyperlink"/>
+          </w:rPr>
+          <w:t>https://orkhan.gitbook.io/typeorm/docs/relational-query-builder</w:t>
+        </w:r>
+      </w:hyperlink>
+    </w:p>
+    <w:p/>
+    <w:p>
+      <w:hyperlink r:id="rId23" w:history="1">
+        <w:r>
+          <w:rPr>
+            <w:rStyle w:val="Hyperlink"/>
+          </w:rPr>
+          <w:t>https://github.com/typeorm/typeorm/issues/4566</w:t>
+        </w:r>
+      </w:hyperlink>
+    </w:p>
+    <w:p/>
+    <w:p/>
     <w:p/>
     <w:p/>
     <w:p/>
